--- a/附件/论文/张君卓-论文2.docx
+++ b/附件/论文/张君卓-论文2.docx
@@ -107,7 +107,16 @@
           <w:rFonts w:hint="eastAsia" w:eastAsia="楷体_GB2312"/>
           <w:sz w:val="28"/>
         </w:rPr>
-        <w:t>系统功能主要包括博客内容的查看、编辑、删除、投稿、保存上传；博客用户的个人资料编辑修改和保存；管理员对投稿日志的筛选，以及将日志推送到首页。由于本系统的定位是一个博客社区，不仅仅是只有博客的基础管理，每个用户之间还有更多的互动：用户之间可以进行关注；用户可以对某篇文章进行评论、点赞等操作；当用户被关注或收到投稿相关的反馈时，该条内容会添加到通知模块，用户点击通知按钮时会弹出通知列表，点击某条通知即已读通知并从数据库里删除。</w:t>
+        <w:t>系统功能主要包括博客内容的查看、编辑、删除、投稿、保存上传；博客用户的个人资料编辑修改和保存；管理员对投稿日志的筛选，以及将日志推送到首页。由于本系统的定位是一个博客社区，不仅仅是只有博客的基础管理，每个用户之间还有更多的互动：用户之间可以进行关注；用户可以对某篇文章进行评论、点赞等操作；当用户被关注或收到投稿相关的反馈时，该条内容会添加到通知模块，用户点击通知按钮时会弹</w:t>
+      </w:r>
+      <w:bookmarkStart w:id="99" w:name="_GoBack"/>
+      <w:bookmarkEnd w:id="99"/>
+      <w:r>
+        <w:rPr>
+          <w:rFonts w:hint="eastAsia" w:eastAsia="楷体_GB2312"/>
+          <w:sz w:val="28"/>
+        </w:rPr>
+        <w:t>出通知列表，点击某条通知即已读通知并从数据库里删除。</w:t>
       </w:r>
     </w:p>
     <w:p>
@@ -4994,10 +5003,8 @@
           <w:szCs w:val="32"/>
         </w:rPr>
         <w:sectPr>
-          <w:footerReference r:id="rId3" w:type="default"/>
           <w:pgSz w:w="11906" w:h="16838"/>
           <w:pgMar w:top="1417" w:right="1417" w:bottom="1417" w:left="1417" w:header="851" w:footer="992" w:gutter="0"/>
-          <w:paperSrc/>
           <w:pgNumType w:start="1"/>
           <w:cols w:space="0" w:num="1"/>
           <w:rtlGutter w:val="0"/>
@@ -5011,8 +5018,8 @@
         </w:rPr>
         <w:fldChar w:fldCharType="end"/>
       </w:r>
-      <w:bookmarkStart w:id="0" w:name="_Toc14491"/>
-      <w:bookmarkStart w:id="1" w:name="_Toc21079"/>
+      <w:bookmarkStart w:id="0" w:name="_Toc21079"/>
+      <w:bookmarkStart w:id="1" w:name="_Toc14491"/>
     </w:p>
     <w:p>
       <w:pPr>
@@ -5134,11 +5141,10 @@
           <w:szCs w:val="24"/>
         </w:rPr>
         <w:sectPr>
-          <w:headerReference r:id="rId4" w:type="default"/>
-          <w:footerReference r:id="rId5" w:type="default"/>
+          <w:headerReference r:id="rId3" w:type="default"/>
+          <w:footerReference r:id="rId4" w:type="default"/>
           <w:pgSz w:w="11906" w:h="16838"/>
           <w:pgMar w:top="1417" w:right="1417" w:bottom="1417" w:left="1417" w:header="851" w:footer="992" w:gutter="0"/>
-          <w:paperSrc/>
           <w:pgNumType w:start="1"/>
           <w:cols w:space="0" w:num="1"/>
           <w:rtlGutter w:val="0"/>
@@ -5590,8 +5596,8 @@
           <w:rFonts w:ascii="Times New Roman" w:hAnsi="Times New Roman"/>
         </w:rPr>
       </w:pPr>
-      <w:bookmarkStart w:id="8" w:name="_Toc9470"/>
-      <w:bookmarkStart w:id="9" w:name="_Toc17201"/>
+      <w:bookmarkStart w:id="8" w:name="_Toc17201"/>
+      <w:bookmarkStart w:id="9" w:name="_Toc9470"/>
       <w:bookmarkStart w:id="10" w:name="_Toc18341"/>
       <w:r>
         <w:rPr>
@@ -5610,8 +5616,8 @@
           <w:rFonts w:ascii="Times New Roman" w:hAnsi="Times New Roman"/>
         </w:rPr>
       </w:pPr>
-      <w:bookmarkStart w:id="11" w:name="_Toc19968"/>
-      <w:bookmarkStart w:id="12" w:name="_Toc7785"/>
+      <w:bookmarkStart w:id="11" w:name="_Toc7785"/>
+      <w:bookmarkStart w:id="12" w:name="_Toc19968"/>
       <w:r>
         <w:rPr>
           <w:rFonts w:hint="eastAsia" w:ascii="Times New Roman" w:hAnsi="Times New Roman"/>
@@ -10141,9 +10147,9 @@
           <w:rFonts w:ascii="Times New Roman" w:hAnsi="Times New Roman"/>
         </w:rPr>
       </w:pPr>
-      <w:bookmarkStart w:id="25" w:name="_Toc12979"/>
+      <w:bookmarkStart w:id="25" w:name="_Toc28479"/>
       <w:bookmarkStart w:id="26" w:name="_Toc18899"/>
-      <w:bookmarkStart w:id="27" w:name="_Toc28479"/>
+      <w:bookmarkStart w:id="27" w:name="_Toc12979"/>
       <w:r>
         <w:rPr>
           <w:rFonts w:hint="eastAsia" w:ascii="Times New Roman" w:hAnsi="Times New Roman"/>
@@ -15761,7 +15767,7 @@
                     </pic:cNvPicPr>
                   </pic:nvPicPr>
                   <pic:blipFill>
-                    <a:blip r:embed="rId7"/>
+                    <a:blip r:embed="rId6"/>
                     <a:stretch>
                       <a:fillRect/>
                     </a:stretch>
@@ -15876,7 +15882,7 @@
                     </pic:cNvPicPr>
                   </pic:nvPicPr>
                   <pic:blipFill>
-                    <a:blip r:embed="rId8"/>
+                    <a:blip r:embed="rId7"/>
                     <a:stretch>
                       <a:fillRect/>
                     </a:stretch>
@@ -15975,7 +15981,7 @@
                     </pic:cNvPicPr>
                   </pic:nvPicPr>
                   <pic:blipFill>
-                    <a:blip r:embed="rId9"/>
+                    <a:blip r:embed="rId8"/>
                     <a:stretch>
                       <a:fillRect/>
                     </a:stretch>
@@ -16114,7 +16120,7 @@
                     </pic:cNvPicPr>
                   </pic:nvPicPr>
                   <pic:blipFill>
-                    <a:blip r:embed="rId10"/>
+                    <a:blip r:embed="rId9"/>
                     <a:stretch>
                       <a:fillRect/>
                     </a:stretch>
@@ -16364,15 +16370,7 @@
         <w:rPr>
           <w:rFonts w:hint="eastAsia"/>
         </w:rPr>
-        <w:t>MVVM</w:t>
-      </w:r>
-      <w:bookmarkStart w:id="99" w:name="_GoBack"/>
-      <w:bookmarkEnd w:id="99"/>
-      <w:r>
-        <w:rPr>
-          <w:rFonts w:hint="eastAsia"/>
-        </w:rPr>
-        <w:t>专门用于简化用户界面的事件驱动编程</w:t>
+        <w:t>MVVM专门用于简化用户界面的事件驱动编程</w:t>
       </w:r>
       <w:r>
         <w:rPr>
@@ -28567,8 +28565,8 @@
           <w:rFonts w:ascii="Times New Roman" w:hAnsi="Times New Roman"/>
         </w:rPr>
       </w:pPr>
-      <w:bookmarkStart w:id="76" w:name="_Toc24320"/>
-      <w:bookmarkStart w:id="77" w:name="_Toc20047"/>
+      <w:bookmarkStart w:id="76" w:name="_Toc20047"/>
+      <w:bookmarkStart w:id="77" w:name="_Toc24320"/>
       <w:bookmarkStart w:id="78" w:name="_Toc1769"/>
       <w:r>
         <w:rPr>
@@ -28587,8 +28585,8 @@
           <w:rFonts w:ascii="Times New Roman" w:hAnsi="Times New Roman"/>
         </w:rPr>
       </w:pPr>
-      <w:bookmarkStart w:id="79" w:name="_Toc10467"/>
-      <w:bookmarkStart w:id="80" w:name="_Toc6174"/>
+      <w:bookmarkStart w:id="79" w:name="_Toc6174"/>
+      <w:bookmarkStart w:id="80" w:name="_Toc10467"/>
       <w:r>
         <w:rPr>
           <w:rFonts w:hint="eastAsia" w:ascii="Times New Roman" w:hAnsi="Times New Roman"/>
@@ -29442,7 +29440,7 @@
                     </pic:cNvPicPr>
                   </pic:nvPicPr>
                   <pic:blipFill>
-                    <a:blip r:embed="rId11"/>
+                    <a:blip r:embed="rId10"/>
                     <a:stretch>
                       <a:fillRect/>
                     </a:stretch>
@@ -29590,7 +29588,7 @@
                     </pic:cNvPicPr>
                   </pic:nvPicPr>
                   <pic:blipFill>
-                    <a:blip r:embed="rId12"/>
+                    <a:blip r:embed="rId11"/>
                     <a:stretch>
                       <a:fillRect/>
                     </a:stretch>
@@ -29695,7 +29693,7 @@
                     </pic:cNvPicPr>
                   </pic:nvPicPr>
                   <pic:blipFill>
-                    <a:blip r:embed="rId13"/>
+                    <a:blip r:embed="rId12"/>
                     <a:stretch>
                       <a:fillRect/>
                     </a:stretch>
@@ -29801,7 +29799,7 @@
                     </pic:cNvPicPr>
                   </pic:nvPicPr>
                   <pic:blipFill>
-                    <a:blip r:embed="rId14"/>
+                    <a:blip r:embed="rId13"/>
                     <a:stretch>
                       <a:fillRect/>
                     </a:stretch>
@@ -29927,7 +29925,7 @@
                     </pic:cNvPicPr>
                   </pic:nvPicPr>
                   <pic:blipFill>
-                    <a:blip r:embed="rId15"/>
+                    <a:blip r:embed="rId14"/>
                     <a:stretch>
                       <a:fillRect/>
                     </a:stretch>
@@ -30043,7 +30041,7 @@
                     </pic:cNvPicPr>
                   </pic:nvPicPr>
                   <pic:blipFill>
-                    <a:blip r:embed="rId16"/>
+                    <a:blip r:embed="rId15"/>
                     <a:stretch>
                       <a:fillRect/>
                     </a:stretch>
@@ -30143,7 +30141,7 @@
                     </pic:cNvPicPr>
                   </pic:nvPicPr>
                   <pic:blipFill>
-                    <a:blip r:embed="rId17"/>
+                    <a:blip r:embed="rId16"/>
                     <a:stretch>
                       <a:fillRect/>
                     </a:stretch>
@@ -30267,7 +30265,7 @@
                     </pic:cNvPicPr>
                   </pic:nvPicPr>
                   <pic:blipFill>
-                    <a:blip r:embed="rId18"/>
+                    <a:blip r:embed="rId17"/>
                     <a:stretch>
                       <a:fillRect/>
                     </a:stretch>
@@ -30390,7 +30388,7 @@
                     </pic:cNvPicPr>
                   </pic:nvPicPr>
                   <pic:blipFill>
-                    <a:blip r:embed="rId19"/>
+                    <a:blip r:embed="rId18"/>
                     <a:stretch>
                       <a:fillRect/>
                     </a:stretch>
@@ -30505,7 +30503,7 @@
                     </pic:cNvPicPr>
                   </pic:nvPicPr>
                   <pic:blipFill>
-                    <a:blip r:embed="rId20"/>
+                    <a:blip r:embed="rId19"/>
                     <a:stretch>
                       <a:fillRect/>
                     </a:stretch>
@@ -30605,7 +30603,7 @@
                     </pic:cNvPicPr>
                   </pic:nvPicPr>
                   <pic:blipFill>
-                    <a:blip r:embed="rId21"/>
+                    <a:blip r:embed="rId20"/>
                     <a:stretch>
                       <a:fillRect/>
                     </a:stretch>
@@ -30740,7 +30738,7 @@
                     </pic:cNvPicPr>
                   </pic:nvPicPr>
                   <pic:blipFill>
-                    <a:blip r:embed="rId22"/>
+                    <a:blip r:embed="rId21"/>
                     <a:stretch>
                       <a:fillRect/>
                     </a:stretch>
@@ -30849,7 +30847,7 @@
                     </pic:cNvPicPr>
                   </pic:nvPicPr>
                   <pic:blipFill>
-                    <a:blip r:embed="rId23"/>
+                    <a:blip r:embed="rId22"/>
                     <a:stretch>
                       <a:fillRect/>
                     </a:stretch>
@@ -30985,7 +30983,7 @@
                     </pic:cNvPicPr>
                   </pic:nvPicPr>
                   <pic:blipFill>
-                    <a:blip r:embed="rId24"/>
+                    <a:blip r:embed="rId23"/>
                     <a:stretch>
                       <a:fillRect/>
                     </a:stretch>
@@ -31842,7 +31840,6 @@
         <w:sectPr>
           <w:pgSz w:w="11906" w:h="16838"/>
           <w:pgMar w:top="1417" w:right="1417" w:bottom="1417" w:left="1417" w:header="851" w:footer="992" w:gutter="0"/>
-          <w:paperSrc/>
           <w:cols w:space="0" w:num="1"/>
           <w:rtlGutter w:val="0"/>
           <w:docGrid w:type="lines" w:linePitch="333" w:charSpace="0"/>
@@ -31886,7 +31883,6 @@
     <w:sectPr>
       <w:pgSz w:w="11906" w:h="16838"/>
       <w:pgMar w:top="1417" w:right="1417" w:bottom="1417" w:left="1417" w:header="851" w:footer="992" w:gutter="0"/>
-      <w:paperSrc/>
       <w:cols w:space="0" w:num="1"/>
       <w:rtlGutter w:val="0"/>
       <w:docGrid w:type="lines" w:linePitch="333" w:charSpace="0"/>
@@ -31896,177 +31892,6 @@
 </file>
 
 <file path=word/footer1.xml><?xml version="1.0" encoding="utf-8"?>
-<w:ftr xmlns:wpc="http://schemas.microsoft.com/office/word/2010/wordprocessingCanvas" xmlns:mc="http://schemas.openxmlformats.org/markup-compatibility/2006" xmlns:o="urn:schemas-microsoft-com:office:office" xmlns:r="http://schemas.openxmlformats.org/officeDocument/2006/relationships" xmlns:m="http://schemas.openxmlformats.org/officeDocument/2006/math" xmlns:v="urn:schemas-microsoft-com:vml" xmlns:wp14="http://schemas.microsoft.com/office/word/2010/wordprocessingDrawing" xmlns:wp="http://schemas.openxmlformats.org/drawingml/2006/wordprocessingDrawing" xmlns:w10="urn:schemas-microsoft-com:office:word" xmlns:w="http://schemas.openxmlformats.org/wordprocessingml/2006/main" xmlns:w14="http://schemas.microsoft.com/office/word/2010/wordml" xmlns:w15="http://schemas.microsoft.com/office/word/2012/wordml" xmlns:wpg="http://schemas.microsoft.com/office/word/2010/wordprocessingGroup" xmlns:wpi="http://schemas.microsoft.com/office/word/2010/wordprocessingInk" xmlns:wne="http://schemas.microsoft.com/office/word/2006/wordml" xmlns:wps="http://schemas.microsoft.com/office/word/2010/wordprocessingShape" xmlns:wpsCustomData="http://www.wps.cn/officeDocument/2013/wpsCustomData" mc:Ignorable="w14 w15 wp14">
-  <w:p>
-    <w:pPr>
-      <w:pStyle w:val="13"/>
-    </w:pPr>
-    <w:r>
-      <mc:AlternateContent>
-        <mc:Choice Requires="wps">
-          <w:drawing>
-            <wp:anchor distT="0" distB="0" distL="114300" distR="114300" simplePos="0" relativeHeight="251659264" behindDoc="0" locked="0" layoutInCell="1" allowOverlap="1">
-              <wp:simplePos x="0" y="0"/>
-              <wp:positionH relativeFrom="margin">
-                <wp:align>center</wp:align>
-              </wp:positionH>
-              <wp:positionV relativeFrom="paragraph">
-                <wp:posOffset>0</wp:posOffset>
-              </wp:positionV>
-              <wp:extent cx="1828800" cy="1828800"/>
-              <wp:effectExtent l="0" t="0" r="0" b="0"/>
-              <wp:wrapNone/>
-              <wp:docPr id="1" name="文本框 1"/>
-              <wp:cNvGraphicFramePr/>
-              <a:graphic xmlns:a="http://schemas.openxmlformats.org/drawingml/2006/main">
-                <a:graphicData uri="http://schemas.microsoft.com/office/word/2010/wordprocessingShape">
-                  <wps:wsp>
-                    <wps:cNvSpPr txBox="1"/>
-                    <wps:spPr>
-                      <a:xfrm>
-                        <a:off x="0" y="0"/>
-                        <a:ext cx="1828800" cy="1828800"/>
-                      </a:xfrm>
-                      <a:prstGeom prst="rect">
-                        <a:avLst/>
-                      </a:prstGeom>
-                      <a:noFill/>
-                      <a:ln w="6350">
-                        <a:noFill/>
-                      </a:ln>
-                    </wps:spPr>
-                    <wps:style>
-                      <a:lnRef idx="0">
-                        <a:schemeClr val="accent1"/>
-                      </a:lnRef>
-                      <a:fillRef idx="0">
-                        <a:schemeClr val="accent1"/>
-                      </a:fillRef>
-                      <a:effectRef idx="0">
-                        <a:schemeClr val="accent1"/>
-                      </a:effectRef>
-                      <a:fontRef idx="minor">
-                        <a:schemeClr val="dk1"/>
-                      </a:fontRef>
-                    </wps:style>
-                    <wps:txbx>
-                      <w:txbxContent>
-                        <w:p>
-                          <w:pPr>
-                            <w:snapToGrid w:val="0"/>
-                            <w:rPr>
-                              <w:sz w:val="18"/>
-                            </w:rPr>
-                          </w:pPr>
-                          <w:r>
-                            <w:rPr>
-                              <w:rFonts w:hint="eastAsia"/>
-                              <w:sz w:val="18"/>
-                            </w:rPr>
-                            <w:fldChar w:fldCharType="begin"/>
-                          </w:r>
-                          <w:r>
-                            <w:rPr>
-                              <w:rFonts w:hint="eastAsia"/>
-                              <w:sz w:val="18"/>
-                            </w:rPr>
-                            <w:instrText xml:space="preserve"> PAGE  \* MERGEFORMAT </w:instrText>
-                          </w:r>
-                          <w:r>
-                            <w:rPr>
-                              <w:rFonts w:hint="eastAsia"/>
-                              <w:sz w:val="18"/>
-                            </w:rPr>
-                            <w:fldChar w:fldCharType="separate"/>
-                          </w:r>
-                          <w:r>
-                            <w:rPr>
-                              <w:sz w:val="18"/>
-                            </w:rPr>
-                            <w:t>5</w:t>
-                          </w:r>
-                          <w:r>
-                            <w:rPr>
-                              <w:rFonts w:hint="eastAsia"/>
-                              <w:sz w:val="18"/>
-                            </w:rPr>
-                            <w:fldChar w:fldCharType="end"/>
-                          </w:r>
-                        </w:p>
-                      </w:txbxContent>
-                    </wps:txbx>
-                    <wps:bodyPr rot="0" spcFirstLastPara="0" vertOverflow="overflow" horzOverflow="overflow" vert="horz" wrap="none" lIns="0" tIns="0" rIns="0" bIns="0" numCol="1" spcCol="0" rtlCol="0" fromWordArt="0" anchor="t" anchorCtr="0" forceAA="0" compatLnSpc="1">
-                      <a:spAutoFit/>
-                    </wps:bodyPr>
-                  </wps:wsp>
-                </a:graphicData>
-              </a:graphic>
-            </wp:anchor>
-          </w:drawing>
-        </mc:Choice>
-        <mc:Fallback>
-          <w:pict>
-            <v:shape id="_x0000_s1026" o:spid="_x0000_s1026" o:spt="202" type="#_x0000_t202" style="position:absolute;left:0pt;margin-top:0pt;height:144pt;width:144pt;mso-position-horizontal:center;mso-position-horizontal-relative:margin;mso-wrap-style:none;z-index:251659264;mso-width-relative:page;mso-height-relative:page;" filled="f" stroked="f" coordsize="21600,21600" o:gfxdata="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">
-              <v:fill on="f" focussize="0,0"/>
-              <v:stroke on="f" weight="0.5pt"/>
-              <v:imagedata o:title=""/>
-              <o:lock v:ext="edit" aspectratio="f"/>
-              <v:textbox inset="0mm,0mm,0mm,0mm" style="mso-fit-shape-to-text:t;">
-                <w:txbxContent>
-                  <w:p>
-                    <w:pPr>
-                      <w:snapToGrid w:val="0"/>
-                      <w:rPr>
-                        <w:sz w:val="18"/>
-                      </w:rPr>
-                    </w:pPr>
-                    <w:r>
-                      <w:rPr>
-                        <w:rFonts w:hint="eastAsia"/>
-                        <w:sz w:val="18"/>
-                      </w:rPr>
-                      <w:fldChar w:fldCharType="begin"/>
-                    </w:r>
-                    <w:r>
-                      <w:rPr>
-                        <w:rFonts w:hint="eastAsia"/>
-                        <w:sz w:val="18"/>
-                      </w:rPr>
-                      <w:instrText xml:space="preserve"> PAGE  \* MERGEFORMAT </w:instrText>
-                    </w:r>
-                    <w:r>
-                      <w:rPr>
-                        <w:rFonts w:hint="eastAsia"/>
-                        <w:sz w:val="18"/>
-                      </w:rPr>
-                      <w:fldChar w:fldCharType="separate"/>
-                    </w:r>
-                    <w:r>
-                      <w:rPr>
-                        <w:sz w:val="18"/>
-                      </w:rPr>
-                      <w:t>5</w:t>
-                    </w:r>
-                    <w:r>
-                      <w:rPr>
-                        <w:rFonts w:hint="eastAsia"/>
-                        <w:sz w:val="18"/>
-                      </w:rPr>
-                      <w:fldChar w:fldCharType="end"/>
-                    </w:r>
-                  </w:p>
-                </w:txbxContent>
-              </v:textbox>
-            </v:shape>
-          </w:pict>
-        </mc:Fallback>
-      </mc:AlternateContent>
-    </w:r>
-  </w:p>
-</w:ftr>
-</file>
-
-<file path=word/footer2.xml><?xml version="1.0" encoding="utf-8"?>
 <w:ftr xmlns:wpc="http://schemas.microsoft.com/office/word/2010/wordprocessingCanvas" xmlns:mc="http://schemas.openxmlformats.org/markup-compatibility/2006" xmlns:o="urn:schemas-microsoft-com:office:office" xmlns:r="http://schemas.openxmlformats.org/officeDocument/2006/relationships" xmlns:m="http://schemas.openxmlformats.org/officeDocument/2006/math" xmlns:v="urn:schemas-microsoft-com:vml" xmlns:wp14="http://schemas.microsoft.com/office/word/2010/wordprocessingDrawing" xmlns:wp="http://schemas.openxmlformats.org/drawingml/2006/wordprocessingDrawing" xmlns:w10="urn:schemas-microsoft-com:office:word" xmlns:w="http://schemas.openxmlformats.org/wordprocessingml/2006/main" xmlns:w14="http://schemas.microsoft.com/office/word/2010/wordml" xmlns:w15="http://schemas.microsoft.com/office/word/2012/wordml" xmlns:wpg="http://schemas.microsoft.com/office/word/2010/wordprocessingGroup" xmlns:wpi="http://schemas.microsoft.com/office/word/2010/wordprocessingInk" xmlns:wne="http://schemas.microsoft.com/office/word/2006/wordml" xmlns:wps="http://schemas.microsoft.com/office/word/2010/wordprocessingShape" xmlns:wpsCustomData="http://www.wps.cn/officeDocument/2013/wpsCustomData" mc:Ignorable="w14 w15 wp14">
   <w:p>
     <w:pPr>
